--- a/Project Phase 3/Receipt-Scanner/Revised Test Plan - Receipt Scanner.docx
+++ b/Project Phase 3/Receipt-Scanner/Revised Test Plan - Receipt Scanner.docx
@@ -23,6 +23,66 @@
           <w:rtl w:val="0"/>
         </w:rPr>
         <w:t xml:space="preserve">Revised Test Plan - Receipt Scanner</w:t>
+      </w:r>
+    </w:p>
+    <w:p>
+      <w:pPr>
+        <w:spacing w:line="480" w:lineRule="auto"/>
+        <w:ind w:left="0" w:firstLine="0"/>
+        <w:jc w:val="center"/>
+        <w:rPr>
+          <w:rFonts w:ascii="Times New Roman" w:cs="Times New Roman" w:eastAsia="Times New Roman" w:hAnsi="Times New Roman"/>
+          <w:sz w:val="24"/>
+          <w:szCs w:val="24"/>
+          <w:u w:val="single"/>
+        </w:rPr>
+      </w:pPr>
+      <w:r>
+        <w:rPr>
+          <w:rtl w:val="0"/>
+        </w:rPr>
+      </w:r>
+    </w:p>
+    <w:p>
+      <w:pPr>
+        <w:spacing w:line="480" w:lineRule="auto"/>
+        <w:ind w:left="0" w:firstLine="0"/>
+        <w:rPr>
+          <w:rFonts w:ascii="Times New Roman" w:cs="Times New Roman" w:eastAsia="Times New Roman" w:hAnsi="Times New Roman"/>
+          <w:sz w:val="24"/>
+          <w:szCs w:val="24"/>
+          <w:u w:val="single"/>
+        </w:rPr>
+      </w:pPr>
+      <w:r>
+        <w:rPr>
+          <w:rFonts w:ascii="Times New Roman" w:cs="Times New Roman" w:eastAsia="Times New Roman" w:hAnsi="Times New Roman"/>
+          <w:sz w:val="24"/>
+          <w:szCs w:val="24"/>
+          <w:u w:val="single"/>
+          <w:rtl w:val="0"/>
+        </w:rPr>
+        <w:t xml:space="preserve">Revisions</w:t>
+      </w:r>
+    </w:p>
+    <w:p>
+      <w:pPr>
+        <w:spacing w:line="480" w:lineRule="auto"/>
+        <w:ind w:left="0" w:firstLine="0"/>
+        <w:rPr>
+          <w:rFonts w:ascii="Times New Roman" w:cs="Times New Roman" w:eastAsia="Times New Roman" w:hAnsi="Times New Roman"/>
+          <w:sz w:val="24"/>
+          <w:szCs w:val="24"/>
+        </w:rPr>
+      </w:pPr>
+      <w:r>
+        <w:rPr>
+          <w:rFonts w:ascii="Times New Roman" w:cs="Times New Roman" w:eastAsia="Times New Roman" w:hAnsi="Times New Roman"/>
+          <w:sz w:val="24"/>
+          <w:szCs w:val="24"/>
+          <w:rtl w:val="0"/>
+        </w:rPr>
+        <w:t xml:space="preserve">I had to completely ditch my preliminary test plan and do a new one to reflect a better understanding of testing. I have incorporated test suggestions from Stephanie’s review notes on a clearer definition of correctness and inclusion of a testing framework.</w:t>
       </w:r>
     </w:p>
     <w:p>
@@ -323,6 +383,11 @@
         </w:rPr>
         <w:t xml:space="preserve">units. </w:t>
       </w:r>
+      <w:r>
+        <w:rPr>
+          <w:rtl w:val="0"/>
+        </w:rPr>
+      </w:r>
     </w:p>
     <w:p>
       <w:pPr>
@@ -466,7 +531,7 @@
       <w:pPr>
         <w:numPr>
           <w:ilvl w:val="0"/>
-          <w:numId w:val="2"/>
+          <w:numId w:val="5"/>
         </w:numPr>
         <w:spacing w:line="480" w:lineRule="auto"/>
         <w:ind w:left="720" w:hanging="360"/>
@@ -483,7 +548,7 @@
           <w:szCs w:val="24"/>
           <w:rtl w:val="0"/>
         </w:rPr>
-        <w:t xml:space="preserve">Using a short receipt with few items, create a </w:t>
+        <w:t xml:space="preserve">Using 4 different short receipts from different stores with a few receiptItems, create a </w:t>
       </w:r>
       <w:r>
         <w:rPr>
@@ -570,6 +635,353 @@
           <w:rtl w:val="0"/>
         </w:rPr>
         <w:t xml:space="preserve">ReciptDataExtractor.</w:t>
+      </w:r>
+    </w:p>
+    <w:p>
+      <w:pPr>
+        <w:numPr>
+          <w:ilvl w:val="0"/>
+          <w:numId w:val="5"/>
+        </w:numPr>
+        <w:spacing w:line="480" w:lineRule="auto"/>
+        <w:ind w:left="720" w:hanging="360"/>
+        <w:rPr>
+          <w:rFonts w:ascii="Times New Roman" w:cs="Times New Roman" w:eastAsia="Times New Roman" w:hAnsi="Times New Roman"/>
+          <w:sz w:val="24"/>
+          <w:szCs w:val="24"/>
+        </w:rPr>
+      </w:pPr>
+      <w:r>
+        <w:rPr>
+          <w:rFonts w:ascii="Times New Roman" w:cs="Times New Roman" w:eastAsia="Times New Roman" w:hAnsi="Times New Roman"/>
+          <w:sz w:val="24"/>
+          <w:szCs w:val="24"/>
+          <w:rtl w:val="0"/>
+        </w:rPr>
+        <w:t xml:space="preserve">Using Enzyme, we’ll create a shallow version of </w:t>
+      </w:r>
+      <w:r>
+        <w:rPr>
+          <w:rFonts w:ascii="Times New Roman" w:cs="Times New Roman" w:eastAsia="Times New Roman" w:hAnsi="Times New Roman"/>
+          <w:i w:val="1"/>
+          <w:sz w:val="24"/>
+          <w:szCs w:val="24"/>
+          <w:rtl w:val="0"/>
+        </w:rPr>
+        <w:t xml:space="preserve">ReceiptFileCollector </w:t>
+      </w:r>
+      <w:r>
+        <w:rPr>
+          <w:rFonts w:ascii="Times New Roman" w:cs="Times New Roman" w:eastAsia="Times New Roman" w:hAnsi="Times New Roman"/>
+          <w:sz w:val="24"/>
+          <w:szCs w:val="24"/>
+          <w:rtl w:val="0"/>
+        </w:rPr>
+        <w:t xml:space="preserve">and obtain a button response for denial of camera/ gallery access, and assert a warning/notification flag.</w:t>
+      </w:r>
+      <w:r>
+        <w:rPr>
+          <w:rtl w:val="0"/>
+        </w:rPr>
+      </w:r>
+    </w:p>
+    <w:p>
+      <w:pPr>
+        <w:pStyle w:val="Heading2"/>
+        <w:keepNext w:val="0"/>
+        <w:keepLines w:val="0"/>
+        <w:spacing w:after="80" w:line="480" w:lineRule="auto"/>
+        <w:rPr>
+          <w:rFonts w:ascii="Times New Roman" w:cs="Times New Roman" w:eastAsia="Times New Roman" w:hAnsi="Times New Roman"/>
+          <w:sz w:val="24"/>
+          <w:szCs w:val="24"/>
+          <w:u w:val="single"/>
+        </w:rPr>
+      </w:pPr>
+      <w:bookmarkStart w:colFirst="0" w:colLast="0" w:name="_k377yo4b70f1" w:id="0"/>
+      <w:bookmarkEnd w:id="0"/>
+      <w:r>
+        <w:rPr>
+          <w:rFonts w:ascii="Times New Roman" w:cs="Times New Roman" w:eastAsia="Times New Roman" w:hAnsi="Times New Roman"/>
+          <w:sz w:val="24"/>
+          <w:szCs w:val="24"/>
+          <w:u w:val="single"/>
+          <w:rtl w:val="0"/>
+        </w:rPr>
+        <w:t xml:space="preserve">Per-Class Unit Testing</w:t>
+      </w:r>
+    </w:p>
+    <w:p>
+      <w:pPr>
+        <w:spacing w:line="480" w:lineRule="auto"/>
+        <w:rPr>
+          <w:rFonts w:ascii="Times New Roman" w:cs="Times New Roman" w:eastAsia="Times New Roman" w:hAnsi="Times New Roman"/>
+          <w:sz w:val="24"/>
+          <w:szCs w:val="24"/>
+          <w:u w:val="single"/>
+        </w:rPr>
+      </w:pPr>
+      <w:r>
+        <w:rPr>
+          <w:rFonts w:ascii="Times New Roman" w:cs="Times New Roman" w:eastAsia="Times New Roman" w:hAnsi="Times New Roman"/>
+          <w:sz w:val="24"/>
+          <w:szCs w:val="24"/>
+          <w:u w:val="single"/>
+          <w:rtl w:val="0"/>
+        </w:rPr>
+        <w:t xml:space="preserve">ReceiptFileCollector</w:t>
+      </w:r>
+    </w:p>
+    <w:p>
+      <w:pPr>
+        <w:spacing w:line="480" w:lineRule="auto"/>
+        <w:rPr>
+          <w:rFonts w:ascii="Times New Roman" w:cs="Times New Roman" w:eastAsia="Times New Roman" w:hAnsi="Times New Roman"/>
+          <w:sz w:val="24"/>
+          <w:szCs w:val="24"/>
+        </w:rPr>
+      </w:pPr>
+      <w:r>
+        <w:rPr>
+          <w:rFonts w:ascii="Times New Roman" w:cs="Times New Roman" w:eastAsia="Times New Roman" w:hAnsi="Times New Roman"/>
+          <w:sz w:val="24"/>
+          <w:szCs w:val="24"/>
+          <w:rtl w:val="0"/>
+        </w:rPr>
+        <w:t xml:space="preserve">The functionalities to be exercised in this class are mainly the pickFromGallery() and pickFromCamera() routines. I’ll seek to exercise them by:</w:t>
+      </w:r>
+    </w:p>
+    <w:p>
+      <w:pPr>
+        <w:numPr>
+          <w:ilvl w:val="0"/>
+          <w:numId w:val="6"/>
+        </w:numPr>
+        <w:spacing w:line="480" w:lineRule="auto"/>
+        <w:ind w:left="720" w:hanging="360"/>
+        <w:rPr>
+          <w:rFonts w:ascii="Times New Roman" w:cs="Times New Roman" w:eastAsia="Times New Roman" w:hAnsi="Times New Roman"/>
+          <w:sz w:val="24"/>
+          <w:szCs w:val="24"/>
+          <w:u w:val="none"/>
+        </w:rPr>
+      </w:pPr>
+      <w:r>
+        <w:rPr>
+          <w:rFonts w:ascii="Times New Roman" w:cs="Times New Roman" w:eastAsia="Times New Roman" w:hAnsi="Times New Roman"/>
+          <w:sz w:val="24"/>
+          <w:szCs w:val="24"/>
+          <w:rtl w:val="0"/>
+        </w:rPr>
+        <w:t xml:space="preserve">If user grants permission for gallery access, we should be able to get an image and have information on the uploadProperties variable, and a non null pointer on the receiptURI</w:t>
+      </w:r>
+    </w:p>
+    <w:p>
+      <w:pPr>
+        <w:numPr>
+          <w:ilvl w:val="0"/>
+          <w:numId w:val="6"/>
+        </w:numPr>
+        <w:spacing w:line="480" w:lineRule="auto"/>
+        <w:ind w:left="720" w:hanging="360"/>
+        <w:rPr>
+          <w:rFonts w:ascii="Times New Roman" w:cs="Times New Roman" w:eastAsia="Times New Roman" w:hAnsi="Times New Roman"/>
+          <w:sz w:val="24"/>
+          <w:szCs w:val="24"/>
+          <w:u w:val="none"/>
+        </w:rPr>
+      </w:pPr>
+      <w:r>
+        <w:rPr>
+          <w:rFonts w:ascii="Times New Roman" w:cs="Times New Roman" w:eastAsia="Times New Roman" w:hAnsi="Times New Roman"/>
+          <w:sz w:val="24"/>
+          <w:szCs w:val="24"/>
+          <w:rtl w:val="0"/>
+        </w:rPr>
+        <w:t xml:space="preserve">If a user denies permission for gallery access, we’ll flag a warning message, and log the error on the console to stop any proceedings.</w:t>
+      </w:r>
+    </w:p>
+    <w:p>
+      <w:pPr>
+        <w:numPr>
+          <w:ilvl w:val="0"/>
+          <w:numId w:val="6"/>
+        </w:numPr>
+        <w:spacing w:line="480" w:lineRule="auto"/>
+        <w:ind w:left="720" w:hanging="360"/>
+        <w:rPr>
+          <w:rFonts w:ascii="Times New Roman" w:cs="Times New Roman" w:eastAsia="Times New Roman" w:hAnsi="Times New Roman"/>
+          <w:sz w:val="24"/>
+          <w:szCs w:val="24"/>
+          <w:u w:val="none"/>
+        </w:rPr>
+      </w:pPr>
+      <w:r>
+        <w:rPr>
+          <w:rFonts w:ascii="Times New Roman" w:cs="Times New Roman" w:eastAsia="Times New Roman" w:hAnsi="Times New Roman"/>
+          <w:sz w:val="24"/>
+          <w:szCs w:val="24"/>
+          <w:rtl w:val="0"/>
+        </w:rPr>
+        <w:t xml:space="preserve">If a user grants permission for camera access, we would again expect no null pointers on the uploadProperties variable and the receiptURI</w:t>
+      </w:r>
+    </w:p>
+    <w:p>
+      <w:pPr>
+        <w:numPr>
+          <w:ilvl w:val="0"/>
+          <w:numId w:val="6"/>
+        </w:numPr>
+        <w:spacing w:line="480" w:lineRule="auto"/>
+        <w:ind w:left="720" w:hanging="360"/>
+        <w:rPr>
+          <w:rFonts w:ascii="Times New Roman" w:cs="Times New Roman" w:eastAsia="Times New Roman" w:hAnsi="Times New Roman"/>
+          <w:sz w:val="24"/>
+          <w:szCs w:val="24"/>
+          <w:u w:val="none"/>
+        </w:rPr>
+      </w:pPr>
+      <w:r>
+        <w:rPr>
+          <w:rFonts w:ascii="Times New Roman" w:cs="Times New Roman" w:eastAsia="Times New Roman" w:hAnsi="Times New Roman"/>
+          <w:sz w:val="24"/>
+          <w:szCs w:val="24"/>
+          <w:rtl w:val="0"/>
+        </w:rPr>
+        <w:t xml:space="preserve">else, if not access granted we’ll flag an alert message</w:t>
+      </w:r>
+    </w:p>
+    <w:p>
+      <w:pPr>
+        <w:spacing w:line="480" w:lineRule="auto"/>
+        <w:rPr>
+          <w:rFonts w:ascii="Times New Roman" w:cs="Times New Roman" w:eastAsia="Times New Roman" w:hAnsi="Times New Roman"/>
+          <w:sz w:val="24"/>
+          <w:szCs w:val="24"/>
+        </w:rPr>
+      </w:pPr>
+      <w:r>
+        <w:rPr>
+          <w:rtl w:val="0"/>
+        </w:rPr>
+      </w:r>
+    </w:p>
+    <w:p>
+      <w:pPr>
+        <w:spacing w:line="480" w:lineRule="auto"/>
+        <w:rPr>
+          <w:rFonts w:ascii="Times New Roman" w:cs="Times New Roman" w:eastAsia="Times New Roman" w:hAnsi="Times New Roman"/>
+          <w:sz w:val="24"/>
+          <w:szCs w:val="24"/>
+        </w:rPr>
+      </w:pPr>
+      <w:r>
+        <w:rPr>
+          <w:rFonts w:ascii="Times New Roman" w:cs="Times New Roman" w:eastAsia="Times New Roman" w:hAnsi="Times New Roman"/>
+          <w:sz w:val="24"/>
+          <w:szCs w:val="24"/>
+          <w:rtl w:val="0"/>
+        </w:rPr>
+        <w:t xml:space="preserve">The test cases for this would be:</w:t>
+      </w:r>
+    </w:p>
+    <w:p>
+      <w:pPr>
+        <w:numPr>
+          <w:ilvl w:val="0"/>
+          <w:numId w:val="4"/>
+        </w:numPr>
+        <w:spacing w:line="480" w:lineRule="auto"/>
+        <w:ind w:left="720" w:hanging="360"/>
+        <w:rPr>
+          <w:rFonts w:ascii="Times New Roman" w:cs="Times New Roman" w:eastAsia="Times New Roman" w:hAnsi="Times New Roman"/>
+          <w:sz w:val="24"/>
+          <w:szCs w:val="24"/>
+          <w:u w:val="none"/>
+        </w:rPr>
+      </w:pPr>
+      <w:r>
+        <w:rPr>
+          <w:rFonts w:ascii="Times New Roman" w:cs="Times New Roman" w:eastAsia="Times New Roman" w:hAnsi="Times New Roman"/>
+          <w:sz w:val="24"/>
+          <w:szCs w:val="24"/>
+          <w:rtl w:val="0"/>
+        </w:rPr>
+        <w:t xml:space="preserve">Using enzyme, we’ll create a shallow/simulate a version of the button response to grant or deny camera or gallery access, and for each case, assert an expected value, not null for uploadProperties and receiptURI when permission is granted for camera/gallery access and assert the alert message for when access is denied. </w:t>
+      </w:r>
+    </w:p>
+    <w:p>
+      <w:pPr>
+        <w:spacing w:line="480" w:lineRule="auto"/>
+        <w:rPr>
+          <w:rFonts w:ascii="Times New Roman" w:cs="Times New Roman" w:eastAsia="Times New Roman" w:hAnsi="Times New Roman"/>
+          <w:sz w:val="24"/>
+          <w:szCs w:val="24"/>
+        </w:rPr>
+      </w:pPr>
+      <w:r>
+        <w:rPr>
+          <w:rtl w:val="0"/>
+        </w:rPr>
+      </w:r>
+    </w:p>
+    <w:p>
+      <w:pPr>
+        <w:spacing w:line="480" w:lineRule="auto"/>
+        <w:rPr>
+          <w:rFonts w:ascii="Times New Roman" w:cs="Times New Roman" w:eastAsia="Times New Roman" w:hAnsi="Times New Roman"/>
+          <w:sz w:val="24"/>
+          <w:szCs w:val="24"/>
+          <w:u w:val="single"/>
+        </w:rPr>
+      </w:pPr>
+      <w:r>
+        <w:rPr>
+          <w:rFonts w:ascii="Times New Roman" w:cs="Times New Roman" w:eastAsia="Times New Roman" w:hAnsi="Times New Roman"/>
+          <w:sz w:val="24"/>
+          <w:szCs w:val="24"/>
+          <w:u w:val="single"/>
+          <w:rtl w:val="0"/>
+        </w:rPr>
+        <w:t xml:space="preserve">ReceiptDataExtractor</w:t>
+      </w:r>
+    </w:p>
+    <w:p>
+      <w:pPr>
+        <w:spacing w:line="480" w:lineRule="auto"/>
+        <w:rPr>
+          <w:rFonts w:ascii="Times New Roman" w:cs="Times New Roman" w:eastAsia="Times New Roman" w:hAnsi="Times New Roman"/>
+          <w:sz w:val="24"/>
+          <w:szCs w:val="24"/>
+        </w:rPr>
+      </w:pPr>
+      <w:r>
+        <w:rPr>
+          <w:rFonts w:ascii="Times New Roman" w:cs="Times New Roman" w:eastAsia="Times New Roman" w:hAnsi="Times New Roman"/>
+          <w:sz w:val="24"/>
+          <w:szCs w:val="24"/>
+          <w:rtl w:val="0"/>
+        </w:rPr>
+        <w:t xml:space="preserve">The most interesting method for this class is the creatReceiptItemList(). Nonetheless, testing this class will be progressive from testing ReceiptFileCollector, so that we’ll have as a pre-condition, the receipt URI that we'll use as a parameter for the method processReceipt. </w:t>
+      </w:r>
+    </w:p>
+    <w:p>
+      <w:pPr>
+        <w:spacing w:line="480" w:lineRule="auto"/>
+        <w:rPr>
+          <w:rFonts w:ascii="Times New Roman" w:cs="Times New Roman" w:eastAsia="Times New Roman" w:hAnsi="Times New Roman"/>
+          <w:sz w:val="24"/>
+          <w:szCs w:val="24"/>
+        </w:rPr>
+      </w:pPr>
+      <w:r>
+        <w:rPr>
+          <w:rFonts w:ascii="Times New Roman" w:cs="Times New Roman" w:eastAsia="Times New Roman" w:hAnsi="Times New Roman"/>
+          <w:sz w:val="24"/>
+          <w:szCs w:val="24"/>
+          <w:rtl w:val="0"/>
+        </w:rPr>
+        <w:t xml:space="preserve">The routines in this class can be exercised by:</w:t>
       </w:r>
     </w:p>
     <w:p>
@@ -584,106 +996,62 @@
           <w:rFonts w:ascii="Times New Roman" w:cs="Times New Roman" w:eastAsia="Times New Roman" w:hAnsi="Times New Roman"/>
           <w:sz w:val="24"/>
           <w:szCs w:val="24"/>
-        </w:rPr>
-      </w:pPr>
-      <w:r>
-        <w:rPr>
-          <w:rFonts w:ascii="Times New Roman" w:cs="Times New Roman" w:eastAsia="Times New Roman" w:hAnsi="Times New Roman"/>
-          <w:sz w:val="24"/>
-          <w:szCs w:val="24"/>
-          <w:rtl w:val="0"/>
-        </w:rPr>
-        <w:t xml:space="preserve">Using Enzyme, we’ll create a shallow version of </w:t>
-      </w:r>
-      <w:r>
-        <w:rPr>
-          <w:rFonts w:ascii="Times New Roman" w:cs="Times New Roman" w:eastAsia="Times New Roman" w:hAnsi="Times New Roman"/>
-          <w:i w:val="1"/>
-          <w:sz w:val="24"/>
-          <w:szCs w:val="24"/>
-          <w:rtl w:val="0"/>
-        </w:rPr>
-        <w:t xml:space="preserve">ReceiptFileCollector </w:t>
-      </w:r>
-      <w:r>
-        <w:rPr>
-          <w:rFonts w:ascii="Times New Roman" w:cs="Times New Roman" w:eastAsia="Times New Roman" w:hAnsi="Times New Roman"/>
-          <w:sz w:val="24"/>
-          <w:szCs w:val="24"/>
-          <w:rtl w:val="0"/>
-        </w:rPr>
-        <w:t xml:space="preserve">and obtain a button response for denial of camera/ gallery access, and assert a warning/notification flag.</w:t>
-      </w:r>
-      <w:r>
-        <w:rPr>
-          <w:rtl w:val="0"/>
-        </w:rPr>
-      </w:r>
-    </w:p>
-    <w:p>
-      <w:pPr>
-        <w:pStyle w:val="Heading2"/>
-        <w:keepNext w:val="0"/>
-        <w:keepLines w:val="0"/>
-        <w:spacing w:after="80" w:line="480" w:lineRule="auto"/>
-        <w:rPr>
-          <w:rFonts w:ascii="Times New Roman" w:cs="Times New Roman" w:eastAsia="Times New Roman" w:hAnsi="Times New Roman"/>
-          <w:sz w:val="24"/>
-          <w:szCs w:val="24"/>
-          <w:u w:val="single"/>
-        </w:rPr>
-      </w:pPr>
-      <w:bookmarkStart w:colFirst="0" w:colLast="0" w:name="_k377yo4b70f1" w:id="0"/>
-      <w:bookmarkEnd w:id="0"/>
-      <w:r>
-        <w:rPr>
-          <w:rFonts w:ascii="Times New Roman" w:cs="Times New Roman" w:eastAsia="Times New Roman" w:hAnsi="Times New Roman"/>
-          <w:sz w:val="24"/>
-          <w:szCs w:val="24"/>
-          <w:u w:val="single"/>
-          <w:rtl w:val="0"/>
-        </w:rPr>
-        <w:t xml:space="preserve">Per-Class Unit Testing</w:t>
-      </w:r>
-    </w:p>
-    <w:p>
-      <w:pPr>
-        <w:spacing w:line="480" w:lineRule="auto"/>
-        <w:rPr>
-          <w:rFonts w:ascii="Times New Roman" w:cs="Times New Roman" w:eastAsia="Times New Roman" w:hAnsi="Times New Roman"/>
-          <w:sz w:val="24"/>
-          <w:szCs w:val="24"/>
-          <w:u w:val="single"/>
-        </w:rPr>
-      </w:pPr>
-      <w:r>
-        <w:rPr>
-          <w:rFonts w:ascii="Times New Roman" w:cs="Times New Roman" w:eastAsia="Times New Roman" w:hAnsi="Times New Roman"/>
-          <w:sz w:val="24"/>
-          <w:szCs w:val="24"/>
-          <w:u w:val="single"/>
-          <w:rtl w:val="0"/>
-        </w:rPr>
-        <w:t xml:space="preserve">ReceiptFileCollector</w:t>
-      </w:r>
-    </w:p>
-    <w:p>
-      <w:pPr>
-        <w:spacing w:line="480" w:lineRule="auto"/>
-        <w:rPr>
-          <w:rFonts w:ascii="Times New Roman" w:cs="Times New Roman" w:eastAsia="Times New Roman" w:hAnsi="Times New Roman"/>
-          <w:sz w:val="24"/>
-          <w:szCs w:val="24"/>
-        </w:rPr>
-      </w:pPr>
-      <w:r>
-        <w:rPr>
-          <w:rFonts w:ascii="Times New Roman" w:cs="Times New Roman" w:eastAsia="Times New Roman" w:hAnsi="Times New Roman"/>
-          <w:sz w:val="24"/>
-          <w:szCs w:val="24"/>
-          <w:rtl w:val="0"/>
-        </w:rPr>
-        <w:t xml:space="preserve">The functionalities to be exercised in this class are mainly the pickFromGallery() and pickFromCamera() routines. I’ll seek to exercise them by:</w:t>
+          <w:u w:val="none"/>
+        </w:rPr>
+      </w:pPr>
+      <w:r>
+        <w:rPr>
+          <w:rFonts w:ascii="Times New Roman" w:cs="Times New Roman" w:eastAsia="Times New Roman" w:hAnsi="Times New Roman"/>
+          <w:sz w:val="24"/>
+          <w:szCs w:val="24"/>
+          <w:rtl w:val="0"/>
+        </w:rPr>
+        <w:t xml:space="preserve">If we have a valid receipt URI and a list of categories we expect that when the routine processReceipt() is executed the variable initialReceipt will not be a null pointer, and </w:t>
+      </w:r>
+    </w:p>
+    <w:p>
+      <w:pPr>
+        <w:numPr>
+          <w:ilvl w:val="0"/>
+          <w:numId w:val="2"/>
+        </w:numPr>
+        <w:spacing w:line="480" w:lineRule="auto"/>
+        <w:ind w:left="720" w:hanging="360"/>
+        <w:rPr>
+          <w:rFonts w:ascii="Times New Roman" w:cs="Times New Roman" w:eastAsia="Times New Roman" w:hAnsi="Times New Roman"/>
+          <w:sz w:val="24"/>
+          <w:szCs w:val="24"/>
+          <w:u w:val="none"/>
+        </w:rPr>
+      </w:pPr>
+      <w:r>
+        <w:rPr>
+          <w:rFonts w:ascii="Times New Roman" w:cs="Times New Roman" w:eastAsia="Times New Roman" w:hAnsi="Times New Roman"/>
+          <w:sz w:val="24"/>
+          <w:szCs w:val="24"/>
+          <w:rtl w:val="0"/>
+        </w:rPr>
+        <w:t xml:space="preserve">The contents of initialReceipt will be used as a parameter for createReceiptItemList and that the output is  a receiptItemList that has receiptItems with properties: description,  quantity, amount, e.t.c originally contained in the json file as json objects.</w:t>
+      </w:r>
+    </w:p>
+    <w:p>
+      <w:pPr>
+        <w:spacing w:line="480" w:lineRule="auto"/>
+        <w:ind w:left="0" w:firstLine="0"/>
+        <w:rPr>
+          <w:rFonts w:ascii="Times New Roman" w:cs="Times New Roman" w:eastAsia="Times New Roman" w:hAnsi="Times New Roman"/>
+          <w:sz w:val="24"/>
+          <w:szCs w:val="24"/>
+        </w:rPr>
+      </w:pPr>
+      <w:r>
+        <w:rPr>
+          <w:rFonts w:ascii="Times New Roman" w:cs="Times New Roman" w:eastAsia="Times New Roman" w:hAnsi="Times New Roman"/>
+          <w:sz w:val="24"/>
+          <w:szCs w:val="24"/>
+          <w:rtl w:val="0"/>
+        </w:rPr>
+        <w:t xml:space="preserve">The test cases for this class would include:</w:t>
       </w:r>
     </w:p>
     <w:p>
@@ -708,7 +1076,32 @@
           <w:szCs w:val="24"/>
           <w:rtl w:val="0"/>
         </w:rPr>
-        <w:t xml:space="preserve">If user grants permission for gallery access, </w:t>
+        <w:t xml:space="preserve">For createReceiptItemList: Using Enzyme and having a known/observed receipt receipt we’ll create a shallow instance of ReceiptFileCollector to obtain a receipt URI once all the tests for ReceiptFileCollector have passed. We’ll then create a list from observing the receipt and assert expected values for all the required properties on the list. </w:t>
+      </w:r>
+    </w:p>
+    <w:p>
+      <w:pPr>
+        <w:numPr>
+          <w:ilvl w:val="0"/>
+          <w:numId w:val="3"/>
+        </w:numPr>
+        <w:spacing w:line="480" w:lineRule="auto"/>
+        <w:ind w:left="720" w:hanging="360"/>
+        <w:rPr>
+          <w:rFonts w:ascii="Times New Roman" w:cs="Times New Roman" w:eastAsia="Times New Roman" w:hAnsi="Times New Roman"/>
+          <w:sz w:val="24"/>
+          <w:szCs w:val="24"/>
+          <w:u w:val="none"/>
+        </w:rPr>
+      </w:pPr>
+      <w:r>
+        <w:rPr>
+          <w:rFonts w:ascii="Times New Roman" w:cs="Times New Roman" w:eastAsia="Times New Roman" w:hAnsi="Times New Roman"/>
+          <w:sz w:val="24"/>
+          <w:szCs w:val="24"/>
+          <w:rtl w:val="0"/>
+        </w:rPr>
+        <w:t xml:space="preserve">Using multiple different receipts, we’ll use enzyme once again to shallow instantiate ReceiptFileCollector each time, and assert values on our lists against the lists outputted by createReceiptItemList each time. </w:t>
       </w:r>
     </w:p>
     <w:p>
@@ -731,9 +1124,41 @@
       <w:pPr>
         <w:spacing w:line="480" w:lineRule="auto"/>
         <w:rPr>
+          <w:rFonts w:ascii="Times New Roman" w:cs="Times New Roman" w:eastAsia="Times New Roman" w:hAnsi="Times New Roman"/>
+          <w:sz w:val="24"/>
+          <w:szCs w:val="24"/>
           <w:u w:val="single"/>
         </w:rPr>
       </w:pPr>
+      <w:r>
+        <w:rPr>
+          <w:rFonts w:ascii="Times New Roman" w:cs="Times New Roman" w:eastAsia="Times New Roman" w:hAnsi="Times New Roman"/>
+          <w:sz w:val="24"/>
+          <w:szCs w:val="24"/>
+          <w:u w:val="single"/>
+          <w:rtl w:val="0"/>
+        </w:rPr>
+        <w:t xml:space="preserve">ReceiptItem</w:t>
+      </w:r>
+    </w:p>
+    <w:p>
+      <w:pPr>
+        <w:spacing w:line="480" w:lineRule="auto"/>
+        <w:rPr>
+          <w:rFonts w:ascii="Times New Roman" w:cs="Times New Roman" w:eastAsia="Times New Roman" w:hAnsi="Times New Roman"/>
+          <w:sz w:val="24"/>
+          <w:szCs w:val="24"/>
+        </w:rPr>
+      </w:pPr>
+      <w:r>
+        <w:rPr>
+          <w:rFonts w:ascii="Times New Roman" w:cs="Times New Roman" w:eastAsia="Times New Roman" w:hAnsi="Times New Roman"/>
+          <w:sz w:val="24"/>
+          <w:szCs w:val="24"/>
+          <w:rtl w:val="0"/>
+        </w:rPr>
+        <w:t xml:space="preserve">The methods in this class are quite trivial but we’ll use jester to assert that all the properties are set correctly and are accessed correctly by the get methods using our expected values. </w:t>
+      </w:r>
       <w:r>
         <w:rPr>
           <w:rtl w:val="0"/>
@@ -1113,6 +1538,336 @@
       </w:rPr>
     </w:lvl>
   </w:abstractNum>
+  <w:abstractNum w:abstractNumId="4">
+    <w:lvl w:ilvl="0">
+      <w:start w:val="1"/>
+      <w:numFmt w:val="lowerLetter"/>
+      <w:lvlText w:val="%1."/>
+      <w:lvlJc w:val="left"/>
+      <w:pPr>
+        <w:ind w:left="720" w:hanging="360"/>
+      </w:pPr>
+      <w:rPr>
+        <w:u w:val="none"/>
+      </w:rPr>
+    </w:lvl>
+    <w:lvl w:ilvl="1">
+      <w:start w:val="1"/>
+      <w:numFmt w:val="lowerRoman"/>
+      <w:lvlText w:val="%2."/>
+      <w:lvlJc w:val="right"/>
+      <w:pPr>
+        <w:ind w:left="1440" w:hanging="360"/>
+      </w:pPr>
+      <w:rPr>
+        <w:u w:val="none"/>
+      </w:rPr>
+    </w:lvl>
+    <w:lvl w:ilvl="2">
+      <w:start w:val="1"/>
+      <w:numFmt w:val="decimal"/>
+      <w:lvlText w:val="%3."/>
+      <w:lvlJc w:val="left"/>
+      <w:pPr>
+        <w:ind w:left="2160" w:hanging="360"/>
+      </w:pPr>
+      <w:rPr>
+        <w:u w:val="none"/>
+      </w:rPr>
+    </w:lvl>
+    <w:lvl w:ilvl="3">
+      <w:start w:val="1"/>
+      <w:numFmt w:val="lowerLetter"/>
+      <w:lvlText w:val="%4."/>
+      <w:lvlJc w:val="left"/>
+      <w:pPr>
+        <w:ind w:left="2880" w:hanging="360"/>
+      </w:pPr>
+      <w:rPr>
+        <w:u w:val="none"/>
+      </w:rPr>
+    </w:lvl>
+    <w:lvl w:ilvl="4">
+      <w:start w:val="1"/>
+      <w:numFmt w:val="lowerRoman"/>
+      <w:lvlText w:val="%5."/>
+      <w:lvlJc w:val="right"/>
+      <w:pPr>
+        <w:ind w:left="3600" w:hanging="360"/>
+      </w:pPr>
+      <w:rPr>
+        <w:u w:val="none"/>
+      </w:rPr>
+    </w:lvl>
+    <w:lvl w:ilvl="5">
+      <w:start w:val="1"/>
+      <w:numFmt w:val="decimal"/>
+      <w:lvlText w:val="%6."/>
+      <w:lvlJc w:val="left"/>
+      <w:pPr>
+        <w:ind w:left="4320" w:hanging="360"/>
+      </w:pPr>
+      <w:rPr>
+        <w:u w:val="none"/>
+      </w:rPr>
+    </w:lvl>
+    <w:lvl w:ilvl="6">
+      <w:start w:val="1"/>
+      <w:numFmt w:val="lowerLetter"/>
+      <w:lvlText w:val="%7."/>
+      <w:lvlJc w:val="left"/>
+      <w:pPr>
+        <w:ind w:left="5040" w:hanging="360"/>
+      </w:pPr>
+      <w:rPr>
+        <w:u w:val="none"/>
+      </w:rPr>
+    </w:lvl>
+    <w:lvl w:ilvl="7">
+      <w:start w:val="1"/>
+      <w:numFmt w:val="lowerRoman"/>
+      <w:lvlText w:val="%8."/>
+      <w:lvlJc w:val="right"/>
+      <w:pPr>
+        <w:ind w:left="5760" w:hanging="360"/>
+      </w:pPr>
+      <w:rPr>
+        <w:u w:val="none"/>
+      </w:rPr>
+    </w:lvl>
+    <w:lvl w:ilvl="8">
+      <w:start w:val="1"/>
+      <w:numFmt w:val="decimal"/>
+      <w:lvlText w:val="%9."/>
+      <w:lvlJc w:val="left"/>
+      <w:pPr>
+        <w:ind w:left="6480" w:hanging="360"/>
+      </w:pPr>
+      <w:rPr>
+        <w:u w:val="none"/>
+      </w:rPr>
+    </w:lvl>
+  </w:abstractNum>
+  <w:abstractNum w:abstractNumId="5">
+    <w:lvl w:ilvl="0">
+      <w:start w:val="1"/>
+      <w:numFmt w:val="lowerLetter"/>
+      <w:lvlText w:val="%1."/>
+      <w:lvlJc w:val="left"/>
+      <w:pPr>
+        <w:ind w:left="720" w:hanging="360"/>
+      </w:pPr>
+      <w:rPr>
+        <w:u w:val="none"/>
+      </w:rPr>
+    </w:lvl>
+    <w:lvl w:ilvl="1">
+      <w:start w:val="1"/>
+      <w:numFmt w:val="lowerRoman"/>
+      <w:lvlText w:val="%2."/>
+      <w:lvlJc w:val="right"/>
+      <w:pPr>
+        <w:ind w:left="1440" w:hanging="360"/>
+      </w:pPr>
+      <w:rPr>
+        <w:u w:val="none"/>
+      </w:rPr>
+    </w:lvl>
+    <w:lvl w:ilvl="2">
+      <w:start w:val="1"/>
+      <w:numFmt w:val="decimal"/>
+      <w:lvlText w:val="%3."/>
+      <w:lvlJc w:val="left"/>
+      <w:pPr>
+        <w:ind w:left="2160" w:hanging="360"/>
+      </w:pPr>
+      <w:rPr>
+        <w:u w:val="none"/>
+      </w:rPr>
+    </w:lvl>
+    <w:lvl w:ilvl="3">
+      <w:start w:val="1"/>
+      <w:numFmt w:val="lowerLetter"/>
+      <w:lvlText w:val="%4."/>
+      <w:lvlJc w:val="left"/>
+      <w:pPr>
+        <w:ind w:left="2880" w:hanging="360"/>
+      </w:pPr>
+      <w:rPr>
+        <w:u w:val="none"/>
+      </w:rPr>
+    </w:lvl>
+    <w:lvl w:ilvl="4">
+      <w:start w:val="1"/>
+      <w:numFmt w:val="lowerRoman"/>
+      <w:lvlText w:val="%5."/>
+      <w:lvlJc w:val="right"/>
+      <w:pPr>
+        <w:ind w:left="3600" w:hanging="360"/>
+      </w:pPr>
+      <w:rPr>
+        <w:u w:val="none"/>
+      </w:rPr>
+    </w:lvl>
+    <w:lvl w:ilvl="5">
+      <w:start w:val="1"/>
+      <w:numFmt w:val="decimal"/>
+      <w:lvlText w:val="%6."/>
+      <w:lvlJc w:val="left"/>
+      <w:pPr>
+        <w:ind w:left="4320" w:hanging="360"/>
+      </w:pPr>
+      <w:rPr>
+        <w:u w:val="none"/>
+      </w:rPr>
+    </w:lvl>
+    <w:lvl w:ilvl="6">
+      <w:start w:val="1"/>
+      <w:numFmt w:val="lowerLetter"/>
+      <w:lvlText w:val="%7."/>
+      <w:lvlJc w:val="left"/>
+      <w:pPr>
+        <w:ind w:left="5040" w:hanging="360"/>
+      </w:pPr>
+      <w:rPr>
+        <w:u w:val="none"/>
+      </w:rPr>
+    </w:lvl>
+    <w:lvl w:ilvl="7">
+      <w:start w:val="1"/>
+      <w:numFmt w:val="lowerRoman"/>
+      <w:lvlText w:val="%8."/>
+      <w:lvlJc w:val="right"/>
+      <w:pPr>
+        <w:ind w:left="5760" w:hanging="360"/>
+      </w:pPr>
+      <w:rPr>
+        <w:u w:val="none"/>
+      </w:rPr>
+    </w:lvl>
+    <w:lvl w:ilvl="8">
+      <w:start w:val="1"/>
+      <w:numFmt w:val="decimal"/>
+      <w:lvlText w:val="%9."/>
+      <w:lvlJc w:val="left"/>
+      <w:pPr>
+        <w:ind w:left="6480" w:hanging="360"/>
+      </w:pPr>
+      <w:rPr>
+        <w:u w:val="none"/>
+      </w:rPr>
+    </w:lvl>
+  </w:abstractNum>
+  <w:abstractNum w:abstractNumId="6">
+    <w:lvl w:ilvl="0">
+      <w:start w:val="1"/>
+      <w:numFmt w:val="lowerLetter"/>
+      <w:lvlText w:val="%1."/>
+      <w:lvlJc w:val="left"/>
+      <w:pPr>
+        <w:ind w:left="720" w:hanging="360"/>
+      </w:pPr>
+      <w:rPr>
+        <w:u w:val="none"/>
+      </w:rPr>
+    </w:lvl>
+    <w:lvl w:ilvl="1">
+      <w:start w:val="1"/>
+      <w:numFmt w:val="lowerRoman"/>
+      <w:lvlText w:val="%2."/>
+      <w:lvlJc w:val="right"/>
+      <w:pPr>
+        <w:ind w:left="1440" w:hanging="360"/>
+      </w:pPr>
+      <w:rPr>
+        <w:u w:val="none"/>
+      </w:rPr>
+    </w:lvl>
+    <w:lvl w:ilvl="2">
+      <w:start w:val="1"/>
+      <w:numFmt w:val="decimal"/>
+      <w:lvlText w:val="%3."/>
+      <w:lvlJc w:val="left"/>
+      <w:pPr>
+        <w:ind w:left="2160" w:hanging="360"/>
+      </w:pPr>
+      <w:rPr>
+        <w:u w:val="none"/>
+      </w:rPr>
+    </w:lvl>
+    <w:lvl w:ilvl="3">
+      <w:start w:val="1"/>
+      <w:numFmt w:val="lowerLetter"/>
+      <w:lvlText w:val="%4."/>
+      <w:lvlJc w:val="left"/>
+      <w:pPr>
+        <w:ind w:left="2880" w:hanging="360"/>
+      </w:pPr>
+      <w:rPr>
+        <w:u w:val="none"/>
+      </w:rPr>
+    </w:lvl>
+    <w:lvl w:ilvl="4">
+      <w:start w:val="1"/>
+      <w:numFmt w:val="lowerRoman"/>
+      <w:lvlText w:val="%5."/>
+      <w:lvlJc w:val="right"/>
+      <w:pPr>
+        <w:ind w:left="3600" w:hanging="360"/>
+      </w:pPr>
+      <w:rPr>
+        <w:u w:val="none"/>
+      </w:rPr>
+    </w:lvl>
+    <w:lvl w:ilvl="5">
+      <w:start w:val="1"/>
+      <w:numFmt w:val="decimal"/>
+      <w:lvlText w:val="%6."/>
+      <w:lvlJc w:val="left"/>
+      <w:pPr>
+        <w:ind w:left="4320" w:hanging="360"/>
+      </w:pPr>
+      <w:rPr>
+        <w:u w:val="none"/>
+      </w:rPr>
+    </w:lvl>
+    <w:lvl w:ilvl="6">
+      <w:start w:val="1"/>
+      <w:numFmt w:val="lowerLetter"/>
+      <w:lvlText w:val="%7."/>
+      <w:lvlJc w:val="left"/>
+      <w:pPr>
+        <w:ind w:left="5040" w:hanging="360"/>
+      </w:pPr>
+      <w:rPr>
+        <w:u w:val="none"/>
+      </w:rPr>
+    </w:lvl>
+    <w:lvl w:ilvl="7">
+      <w:start w:val="1"/>
+      <w:numFmt w:val="lowerRoman"/>
+      <w:lvlText w:val="%8."/>
+      <w:lvlJc w:val="right"/>
+      <w:pPr>
+        <w:ind w:left="5760" w:hanging="360"/>
+      </w:pPr>
+      <w:rPr>
+        <w:u w:val="none"/>
+      </w:rPr>
+    </w:lvl>
+    <w:lvl w:ilvl="8">
+      <w:start w:val="1"/>
+      <w:numFmt w:val="decimal"/>
+      <w:lvlText w:val="%9."/>
+      <w:lvlJc w:val="left"/>
+      <w:pPr>
+        <w:ind w:left="6480" w:hanging="360"/>
+      </w:pPr>
+      <w:rPr>
+        <w:u w:val="none"/>
+      </w:rPr>
+    </w:lvl>
+  </w:abstractNum>
   <w:num w:numId="1">
     <w:abstractNumId w:val="1"/>
   </w:num>
@@ -1121,6 +1876,15 @@
   </w:num>
   <w:num w:numId="3">
     <w:abstractNumId w:val="3"/>
+  </w:num>
+  <w:num w:numId="4">
+    <w:abstractNumId w:val="4"/>
+  </w:num>
+  <w:num w:numId="5">
+    <w:abstractNumId w:val="5"/>
+  </w:num>
+  <w:num w:numId="6">
+    <w:abstractNumId w:val="6"/>
   </w:num>
 </w:numbering>
 </file>
